--- a/Critical Thinking.docx
+++ b/Critical Thinking.docx
@@ -567,25 +567,17 @@
     <w:p>
       <w:pPr>
         <w:rPr>
+          <w:rFonts w:ascii="Menlo" w:hAnsi="Menlo" w:cs="Menlo"/>
+          <w:color w:val="626262"/>
+        </w:rPr>
+      </w:pPr>
+      <w:r>
+        <w:rPr>
           <w:b/>
           <w:bCs/>
           <w:lang w:val="en-US"/>
         </w:rPr>
-      </w:pPr>
-    </w:p>
-    <w:p>
-      <w:pPr>
-        <w:rPr>
-          <w:rFonts w:ascii="Menlo" w:hAnsi="Menlo" w:cs="Menlo"/>
-          <w:color w:val="626262"/>
-        </w:rPr>
-      </w:pPr>
-      <w:r>
-        <w:rPr>
-          <w:b/>
-          <w:bCs/>
-          <w:lang w:val="en-US"/>
-        </w:rPr>
+        <w:lastRenderedPageBreak/>
         <w:t>Main.cpp</w:t>
       </w:r>
       <w:r>
@@ -1435,26 +1427,292 @@
           <w:color w:val="7A7E85"/>
         </w:rPr>
         <w:br/>
+        <w:t xml:space="preserve"> * avoids mutating original string</w:t>
       </w:r>
       <w:r>
         <w:rPr>
           <w:color w:val="7A7E85"/>
         </w:rPr>
+        <w:br/>
+        <w:t xml:space="preserve"> * returns the trimmed string</w:t>
+      </w:r>
+      <w:r>
+        <w:rPr>
+          <w:color w:val="7A7E85"/>
+        </w:rPr>
+        <w:br/>
+        <w:t xml:space="preserve"> */</w:t>
+      </w:r>
+      <w:r>
+        <w:rPr>
+          <w:color w:val="7A7E85"/>
+        </w:rPr>
+        <w:br/>
+      </w:r>
+      <w:r>
+        <w:rPr>
+          <w:color w:val="B9BCD1"/>
+        </w:rPr>
+        <w:t xml:space="preserve">string </w:t>
+      </w:r>
+      <w:r>
+        <w:rPr>
+          <w:color w:val="56A8F5"/>
+        </w:rPr>
+        <w:t>str_trim</w:t>
+      </w:r>
+      <w:r>
+        <w:rPr>
+          <w:color w:val="BCBEC4"/>
+        </w:rPr>
+        <w:t>(</w:t>
+      </w:r>
+      <w:r>
+        <w:rPr>
+          <w:color w:val="CF8E6D"/>
+        </w:rPr>
+        <w:t xml:space="preserve">const </w:t>
+      </w:r>
+      <w:r>
+        <w:rPr>
+          <w:color w:val="B9BCD1"/>
+        </w:rPr>
+        <w:t>string</w:t>
+      </w:r>
+      <w:r>
+        <w:rPr>
+          <w:color w:val="BCBEC4"/>
+        </w:rPr>
+        <w:t>&amp; value) {</w:t>
+      </w:r>
+      <w:r>
+        <w:rPr>
+          <w:color w:val="BCBEC4"/>
+        </w:rPr>
+        <w:br/>
+      </w:r>
+      <w:r>
+        <w:rPr>
+          <w:color w:val="BCBEC4"/>
+        </w:rPr>
         <w:lastRenderedPageBreak/>
-        <w:t xml:space="preserve"> * avoids mutating original string</w:t>
+        <w:t xml:space="preserve">    </w:t>
+      </w:r>
+      <w:r>
+        <w:rPr>
+          <w:color w:val="B9BCD1"/>
+        </w:rPr>
+        <w:t xml:space="preserve">string </w:t>
+      </w:r>
+      <w:r>
+        <w:rPr>
+          <w:color w:val="BCBEC4"/>
+        </w:rPr>
+        <w:t>s;</w:t>
+      </w:r>
+      <w:r>
+        <w:rPr>
+          <w:color w:val="BCBEC4"/>
+        </w:rPr>
+        <w:br/>
+      </w:r>
+      <w:r>
+        <w:rPr>
+          <w:color w:val="BCBEC4"/>
+        </w:rPr>
+        <w:br/>
+        <w:t xml:space="preserve">    s.assign(value);</w:t>
+      </w:r>
+      <w:r>
+        <w:rPr>
+          <w:color w:val="BCBEC4"/>
+        </w:rPr>
+        <w:br/>
+      </w:r>
+      <w:r>
+        <w:rPr>
+          <w:color w:val="BCBEC4"/>
+        </w:rPr>
+        <w:br/>
+        <w:t xml:space="preserve">    </w:t>
+      </w:r>
+      <w:r>
+        <w:rPr>
+          <w:color w:val="CF8E6D"/>
+        </w:rPr>
+        <w:t xml:space="preserve">return </w:t>
+      </w:r>
+      <w:r>
+        <w:rPr>
+          <w:color w:val="BCBEC4"/>
+        </w:rPr>
+        <w:t>regex_replace(</w:t>
+      </w:r>
+      <w:r>
+        <w:rPr>
+          <w:color w:val="BCBEC4"/>
+        </w:rPr>
+        <w:br/>
+        <w:t xml:space="preserve">            regex_replace(s, regex( </w:t>
+      </w:r>
+      <w:r>
+        <w:rPr>
+          <w:color w:val="6AAB73"/>
+        </w:rPr>
+        <w:t>"^</w:t>
+      </w:r>
+      <w:r>
+        <w:rPr>
+          <w:color w:val="CF8E6D"/>
+        </w:rPr>
+        <w:t>\\</w:t>
+      </w:r>
+      <w:r>
+        <w:rPr>
+          <w:color w:val="6AAB73"/>
+        </w:rPr>
+        <w:t xml:space="preserve">s+$" </w:t>
+      </w:r>
+      <w:r>
+        <w:rPr>
+          <w:color w:val="BCBEC4"/>
+        </w:rPr>
+        <w:t xml:space="preserve">), </w:t>
+      </w:r>
+      <w:r>
+        <w:rPr>
+          <w:color w:val="6AAB73"/>
+        </w:rPr>
+        <w:t>""</w:t>
+      </w:r>
+      <w:r>
+        <w:rPr>
+          <w:color w:val="BCBEC4"/>
+        </w:rPr>
+        <w:t>),</w:t>
+      </w:r>
+      <w:r>
+        <w:rPr>
+          <w:color w:val="BCBEC4"/>
+        </w:rPr>
+        <w:br/>
+        <w:t xml:space="preserve">            regex( </w:t>
+      </w:r>
+      <w:r>
+        <w:rPr>
+          <w:color w:val="6AAB73"/>
+        </w:rPr>
+        <w:t>"</w:t>
+      </w:r>
+      <w:r>
+        <w:rPr>
+          <w:color w:val="CF8E6D"/>
+        </w:rPr>
+        <w:t>\\</w:t>
+      </w:r>
+      <w:r>
+        <w:rPr>
+          <w:color w:val="6AAB73"/>
+        </w:rPr>
+        <w:t xml:space="preserve">s+$" </w:t>
+      </w:r>
+      <w:r>
+        <w:rPr>
+          <w:color w:val="BCBEC4"/>
+        </w:rPr>
+        <w:t>),</w:t>
+      </w:r>
+      <w:r>
+        <w:rPr>
+          <w:color w:val="BCBEC4"/>
+        </w:rPr>
+        <w:br/>
+        <w:t xml:space="preserve">            </w:t>
+      </w:r>
+      <w:r>
+        <w:rPr>
+          <w:color w:val="6AAB73"/>
+        </w:rPr>
+        <w:t>""</w:t>
+      </w:r>
+      <w:r>
+        <w:rPr>
+          <w:color w:val="6AAB73"/>
+        </w:rPr>
+        <w:br/>
+        <w:t xml:space="preserve">    </w:t>
+      </w:r>
+      <w:r>
+        <w:rPr>
+          <w:color w:val="BCBEC4"/>
+        </w:rPr>
+        <w:t>);</w:t>
+      </w:r>
+      <w:r>
+        <w:rPr>
+          <w:color w:val="BCBEC4"/>
+        </w:rPr>
+        <w:br/>
+        <w:t>}</w:t>
+      </w:r>
+      <w:r>
+        <w:rPr>
+          <w:color w:val="BCBEC4"/>
+        </w:rPr>
+        <w:br/>
+      </w:r>
+      <w:r>
+        <w:rPr>
+          <w:color w:val="BCBEC4"/>
+        </w:rPr>
+        <w:br/>
       </w:r>
       <w:r>
         <w:rPr>
           <w:color w:val="7A7E85"/>
         </w:rPr>
-        <w:br/>
-        <w:t xml:space="preserve"> * returns the trimmed string</w:t>
+        <w:t>/*</w:t>
       </w:r>
       <w:r>
         <w:rPr>
           <w:color w:val="7A7E85"/>
         </w:rPr>
         <w:br/>
+        <w:t xml:space="preserve"> * get_string_input</w:t>
+      </w:r>
+      <w:r>
+        <w:rPr>
+          <w:color w:val="7A7E85"/>
+        </w:rPr>
+        <w:br/>
+        <w:t xml:space="preserve"> * asks a user to enter a string</w:t>
+      </w:r>
+      <w:r>
+        <w:rPr>
+          <w:color w:val="7A7E85"/>
+        </w:rPr>
+        <w:br/>
+        <w:t xml:space="preserve"> * recursive</w:t>
+      </w:r>
+      <w:r>
+        <w:rPr>
+          <w:color w:val="7A7E85"/>
+        </w:rPr>
+        <w:br/>
+        <w:t xml:space="preserve"> *</w:t>
+      </w:r>
+      <w:r>
+        <w:rPr>
+          <w:color w:val="7A7E85"/>
+        </w:rPr>
+        <w:br/>
+        <w:t xml:space="preserve"> * returns the input string</w:t>
+      </w:r>
+      <w:r>
+        <w:rPr>
+          <w:color w:val="7A7E85"/>
+        </w:rPr>
+        <w:br/>
         <w:t xml:space="preserve"> */</w:t>
       </w:r>
       <w:r>
@@ -1473,7 +1731,7 @@
         <w:rPr>
           <w:color w:val="56A8F5"/>
         </w:rPr>
-        <w:t>str_trim</w:t>
+        <w:t>get_string_input</w:t>
       </w:r>
       <w:r>
         <w:rPr>
@@ -1497,7 +1755,31 @@
         <w:rPr>
           <w:color w:val="BCBEC4"/>
         </w:rPr>
-        <w:t>&amp; value) {</w:t>
+        <w:t xml:space="preserve">&amp; instruction, </w:t>
+      </w:r>
+      <w:r>
+        <w:rPr>
+          <w:color w:val="CF8E6D"/>
+        </w:rPr>
+        <w:t xml:space="preserve">int </w:t>
+      </w:r>
+      <w:r>
+        <w:rPr>
+          <w:color w:val="BCBEC4"/>
+        </w:rPr>
+        <w:t xml:space="preserve">max_length = </w:t>
+      </w:r>
+      <w:r>
+        <w:rPr>
+          <w:color w:val="2AACB8"/>
+        </w:rPr>
+        <w:t>50</w:t>
+      </w:r>
+      <w:r>
+        <w:rPr>
+          <w:color w:val="BCBEC4"/>
+        </w:rPr>
+        <w:t>) {</w:t>
       </w:r>
       <w:r>
         <w:rPr>
@@ -1508,6 +1790,50 @@
       </w:r>
       <w:r>
         <w:rPr>
+          <w:color w:val="CF8E6D"/>
+        </w:rPr>
+        <w:t xml:space="preserve">try </w:t>
+      </w:r>
+      <w:r>
+        <w:rPr>
+          <w:color w:val="BCBEC4"/>
+        </w:rPr>
+        <w:t>{</w:t>
+      </w:r>
+      <w:r>
+        <w:rPr>
+          <w:color w:val="BCBEC4"/>
+        </w:rPr>
+        <w:br/>
+        <w:t xml:space="preserve">        cout </w:t>
+      </w:r>
+      <w:r>
+        <w:rPr>
+          <w:color w:val="5F8C8A"/>
+        </w:rPr>
+        <w:t xml:space="preserve">&lt;&lt; </w:t>
+      </w:r>
+      <w:r>
+        <w:rPr>
+          <w:color w:val="BCBEC4"/>
+        </w:rPr>
+        <w:t>instruction;</w:t>
+      </w:r>
+      <w:r>
+        <w:rPr>
+          <w:color w:val="BCBEC4"/>
+        </w:rPr>
+        <w:br/>
+      </w:r>
+      <w:r>
+        <w:rPr>
+          <w:color w:val="BCBEC4"/>
+        </w:rPr>
+        <w:br/>
+        <w:t xml:space="preserve">        </w:t>
+      </w:r>
+      <w:r>
+        <w:rPr>
           <w:color w:val="B9BCD1"/>
         </w:rPr>
         <w:t xml:space="preserve">string </w:t>
@@ -1516,26 +1842,427 @@
         <w:rPr>
           <w:color w:val="BCBEC4"/>
         </w:rPr>
-        <w:t>s;</w:t>
-      </w:r>
-      <w:r>
-        <w:rPr>
-          <w:color w:val="BCBEC4"/>
-        </w:rPr>
-        <w:br/>
-      </w:r>
-      <w:r>
-        <w:rPr>
-          <w:color w:val="BCBEC4"/>
-        </w:rPr>
-        <w:br/>
-        <w:t xml:space="preserve">    s.assign(value);</w:t>
-      </w:r>
-      <w:r>
-        <w:rPr>
-          <w:color w:val="BCBEC4"/>
-        </w:rPr>
-        <w:br/>
+        <w:t>input;</w:t>
+      </w:r>
+      <w:r>
+        <w:rPr>
+          <w:color w:val="BCBEC4"/>
+        </w:rPr>
+        <w:br/>
+      </w:r>
+      <w:r>
+        <w:rPr>
+          <w:color w:val="BCBEC4"/>
+        </w:rPr>
+        <w:br/>
+        <w:t xml:space="preserve">        getline(cin, input);</w:t>
+      </w:r>
+      <w:r>
+        <w:rPr>
+          <w:color w:val="BCBEC4"/>
+        </w:rPr>
+        <w:br/>
+      </w:r>
+      <w:r>
+        <w:rPr>
+          <w:color w:val="BCBEC4"/>
+        </w:rPr>
+        <w:br/>
+        <w:t xml:space="preserve">        </w:t>
+      </w:r>
+      <w:r>
+        <w:rPr>
+          <w:color w:val="B9BCD1"/>
+        </w:rPr>
+        <w:t xml:space="preserve">string </w:t>
+      </w:r>
+      <w:r>
+        <w:rPr>
+          <w:color w:val="BCBEC4"/>
+        </w:rPr>
+        <w:t>trimmed_input = str_trim(input);</w:t>
+      </w:r>
+      <w:r>
+        <w:rPr>
+          <w:color w:val="BCBEC4"/>
+        </w:rPr>
+        <w:br/>
+      </w:r>
+      <w:r>
+        <w:rPr>
+          <w:color w:val="BCBEC4"/>
+        </w:rPr>
+        <w:br/>
+        <w:t xml:space="preserve">        </w:t>
+      </w:r>
+      <w:r>
+        <w:rPr>
+          <w:color w:val="CF8E6D"/>
+        </w:rPr>
+        <w:t xml:space="preserve">if </w:t>
+      </w:r>
+      <w:r>
+        <w:rPr>
+          <w:color w:val="BCBEC4"/>
+        </w:rPr>
+        <w:t>(trimmed_input.empty()) {</w:t>
+      </w:r>
+      <w:r>
+        <w:rPr>
+          <w:color w:val="BCBEC4"/>
+        </w:rPr>
+        <w:br/>
+        <w:t xml:space="preserve">            </w:t>
+      </w:r>
+      <w:r>
+        <w:rPr>
+          <w:color w:val="CF8E6D"/>
+        </w:rPr>
+        <w:t xml:space="preserve">throw </w:t>
+      </w:r>
+      <w:r>
+        <w:rPr>
+          <w:color w:val="BCBEC4"/>
+        </w:rPr>
+        <w:t>runtime_error(string(</w:t>
+      </w:r>
+      <w:r>
+        <w:rPr>
+          <w:color w:val="6AAB73"/>
+        </w:rPr>
+        <w:t>"Input length must be greater than 1</w:t>
+      </w:r>
+      <w:r>
+        <w:rPr>
+          <w:color w:val="CF8E6D"/>
+        </w:rPr>
+        <w:t>\n</w:t>
+      </w:r>
+      <w:r>
+        <w:rPr>
+          <w:color w:val="6AAB73"/>
+        </w:rPr>
+        <w:t>"</w:t>
+      </w:r>
+      <w:r>
+        <w:rPr>
+          <w:color w:val="BCBEC4"/>
+        </w:rPr>
+        <w:t>));</w:t>
+      </w:r>
+      <w:r>
+        <w:rPr>
+          <w:color w:val="BCBEC4"/>
+        </w:rPr>
+        <w:br/>
+        <w:t xml:space="preserve">        } </w:t>
+      </w:r>
+      <w:r>
+        <w:rPr>
+          <w:color w:val="CF8E6D"/>
+        </w:rPr>
+        <w:t xml:space="preserve">else if </w:t>
+      </w:r>
+      <w:r>
+        <w:rPr>
+          <w:color w:val="BCBEC4"/>
+        </w:rPr>
+        <w:t>(trimmed_input.length() &gt; max_length) {</w:t>
+      </w:r>
+      <w:r>
+        <w:rPr>
+          <w:color w:val="BCBEC4"/>
+        </w:rPr>
+        <w:br/>
+        <w:t xml:space="preserve">            </w:t>
+      </w:r>
+      <w:r>
+        <w:rPr>
+          <w:color w:val="CF8E6D"/>
+        </w:rPr>
+        <w:t xml:space="preserve">throw </w:t>
+      </w:r>
+      <w:r>
+        <w:rPr>
+          <w:color w:val="BCBEC4"/>
+        </w:rPr>
+        <w:t>runtime_error(string(</w:t>
+      </w:r>
+      <w:r>
+        <w:rPr>
+          <w:color w:val="6AAB73"/>
+        </w:rPr>
+        <w:t xml:space="preserve">"Input length must be less than " </w:t>
+      </w:r>
+      <w:r>
+        <w:rPr>
+          <w:color w:val="5F8C8A"/>
+        </w:rPr>
+        <w:t xml:space="preserve">+ </w:t>
+      </w:r>
+      <w:r>
+        <w:rPr>
+          <w:color w:val="BCBEC4"/>
+        </w:rPr>
+        <w:t xml:space="preserve">to_string(max_length) </w:t>
+      </w:r>
+      <w:r>
+        <w:rPr>
+          <w:color w:val="5F8C8A"/>
+        </w:rPr>
+        <w:t xml:space="preserve">+ </w:t>
+      </w:r>
+      <w:r>
+        <w:rPr>
+          <w:color w:val="6AAB73"/>
+        </w:rPr>
+        <w:t>"</w:t>
+      </w:r>
+      <w:r>
+        <w:rPr>
+          <w:color w:val="CF8E6D"/>
+        </w:rPr>
+        <w:t>\n</w:t>
+      </w:r>
+      <w:r>
+        <w:rPr>
+          <w:color w:val="6AAB73"/>
+        </w:rPr>
+        <w:t>"</w:t>
+      </w:r>
+      <w:r>
+        <w:rPr>
+          <w:color w:val="BCBEC4"/>
+        </w:rPr>
+        <w:t>));</w:t>
+      </w:r>
+      <w:r>
+        <w:rPr>
+          <w:color w:val="BCBEC4"/>
+        </w:rPr>
+        <w:br/>
+        <w:t xml:space="preserve">        }</w:t>
+      </w:r>
+      <w:r>
+        <w:rPr>
+          <w:color w:val="BCBEC4"/>
+        </w:rPr>
+        <w:br/>
+      </w:r>
+      <w:r>
+        <w:rPr>
+          <w:color w:val="BCBEC4"/>
+        </w:rPr>
+        <w:br/>
+        <w:t xml:space="preserve">        </w:t>
+      </w:r>
+      <w:r>
+        <w:rPr>
+          <w:color w:val="CF8E6D"/>
+        </w:rPr>
+        <w:t xml:space="preserve">return </w:t>
+      </w:r>
+      <w:r>
+        <w:rPr>
+          <w:color w:val="BCBEC4"/>
+        </w:rPr>
+        <w:t>trimmed_input;</w:t>
+      </w:r>
+      <w:r>
+        <w:rPr>
+          <w:color w:val="BCBEC4"/>
+        </w:rPr>
+        <w:br/>
+        <w:t xml:space="preserve">    } </w:t>
+      </w:r>
+      <w:r>
+        <w:rPr>
+          <w:color w:val="CF8E6D"/>
+        </w:rPr>
+        <w:t xml:space="preserve">catch </w:t>
+      </w:r>
+      <w:r>
+        <w:rPr>
+          <w:color w:val="BCBEC4"/>
+        </w:rPr>
+        <w:t>(</w:t>
+      </w:r>
+      <w:r>
+        <w:rPr>
+          <w:color w:val="CF8E6D"/>
+        </w:rPr>
+        <w:t xml:space="preserve">const </w:t>
+      </w:r>
+      <w:r>
+        <w:rPr>
+          <w:color w:val="B5B6E3"/>
+        </w:rPr>
+        <w:t>runtime_error</w:t>
+      </w:r>
+      <w:r>
+        <w:rPr>
+          <w:color w:val="BCBEC4"/>
+        </w:rPr>
+        <w:t>&amp; error) {</w:t>
+      </w:r>
+      <w:r>
+        <w:rPr>
+          <w:color w:val="BCBEC4"/>
+        </w:rPr>
+        <w:br/>
+        <w:t xml:space="preserve">        cout </w:t>
+      </w:r>
+      <w:r>
+        <w:rPr>
+          <w:color w:val="5F8C8A"/>
+        </w:rPr>
+        <w:t xml:space="preserve">&lt;&lt; </w:t>
+      </w:r>
+      <w:r>
+        <w:rPr>
+          <w:color w:val="BCBEC4"/>
+        </w:rPr>
+        <w:t>error.what();</w:t>
+      </w:r>
+      <w:r>
+        <w:rPr>
+          <w:color w:val="BCBEC4"/>
+        </w:rPr>
+        <w:br/>
+      </w:r>
+      <w:r>
+        <w:rPr>
+          <w:color w:val="BCBEC4"/>
+        </w:rPr>
+        <w:br/>
+        <w:t xml:space="preserve">        </w:t>
+      </w:r>
+      <w:r>
+        <w:rPr>
+          <w:color w:val="CF8E6D"/>
+        </w:rPr>
+        <w:t xml:space="preserve">return </w:t>
+      </w:r>
+      <w:r>
+        <w:rPr>
+          <w:color w:val="BCBEC4"/>
+        </w:rPr>
+        <w:t>get_string_input(instruction);</w:t>
+      </w:r>
+      <w:r>
+        <w:rPr>
+          <w:color w:val="BCBEC4"/>
+        </w:rPr>
+        <w:br/>
+        <w:t xml:space="preserve">    }</w:t>
+      </w:r>
+      <w:r>
+        <w:rPr>
+          <w:color w:val="BCBEC4"/>
+        </w:rPr>
+        <w:br/>
+        <w:t>}</w:t>
+      </w:r>
+      <w:r>
+        <w:rPr>
+          <w:color w:val="BCBEC4"/>
+        </w:rPr>
+        <w:br/>
+      </w:r>
+      <w:r>
+        <w:rPr>
+          <w:color w:val="BCBEC4"/>
+        </w:rPr>
+        <w:br/>
+      </w:r>
+      <w:r>
+        <w:rPr>
+          <w:color w:val="7A7E85"/>
+        </w:rPr>
+        <w:t>/*</w:t>
+      </w:r>
+      <w:r>
+        <w:rPr>
+          <w:color w:val="7A7E85"/>
+        </w:rPr>
+        <w:br/>
+        <w:t xml:space="preserve"> * get_two_string_input</w:t>
+      </w:r>
+      <w:r>
+        <w:rPr>
+          <w:color w:val="7A7E85"/>
+        </w:rPr>
+        <w:br/>
+        <w:t xml:space="preserve"> * collects a string input twice using the get_string_input method</w:t>
+      </w:r>
+      <w:r>
+        <w:rPr>
+          <w:color w:val="7A7E85"/>
+        </w:rPr>
+        <w:br/>
+        <w:t xml:space="preserve"> *</w:t>
+      </w:r>
+      <w:r>
+        <w:rPr>
+          <w:color w:val="7A7E85"/>
+        </w:rPr>
+        <w:br/>
+        <w:t xml:space="preserve"> * returns a space separated concatenation of the two user input</w:t>
+      </w:r>
+      <w:r>
+        <w:rPr>
+          <w:color w:val="7A7E85"/>
+        </w:rPr>
+        <w:br/>
+        <w:t xml:space="preserve"> */</w:t>
+      </w:r>
+      <w:r>
+        <w:rPr>
+          <w:color w:val="7A7E85"/>
+        </w:rPr>
+        <w:br/>
+      </w:r>
+      <w:r>
+        <w:rPr>
+          <w:color w:val="B9BCD1"/>
+        </w:rPr>
+        <w:t xml:space="preserve">string </w:t>
+      </w:r>
+      <w:r>
+        <w:rPr>
+          <w:color w:val="56A8F5"/>
+        </w:rPr>
+        <w:t>get_two_string_input</w:t>
+      </w:r>
+      <w:r>
+        <w:rPr>
+          <w:color w:val="BCBEC4"/>
+        </w:rPr>
+        <w:t>(</w:t>
+      </w:r>
+      <w:r>
+        <w:rPr>
+          <w:color w:val="CF8E6D"/>
+        </w:rPr>
+        <w:t xml:space="preserve">int </w:t>
+      </w:r>
+      <w:r>
+        <w:rPr>
+          <w:color w:val="BCBEC4"/>
+        </w:rPr>
+        <w:t xml:space="preserve">max_length = </w:t>
+      </w:r>
+      <w:r>
+        <w:rPr>
+          <w:color w:val="2AACB8"/>
+        </w:rPr>
+        <w:t>50</w:t>
+      </w:r>
+      <w:r>
+        <w:rPr>
+          <w:color w:val="BCBEC4"/>
+        </w:rPr>
+        <w:t>) {</w:t>
       </w:r>
       <w:r>
         <w:rPr>
@@ -1546,879 +2273,143 @@
       </w:r>
       <w:r>
         <w:rPr>
-          <w:color w:val="CF8E6D"/>
-        </w:rPr>
-        <w:t xml:space="preserve">return </w:t>
-      </w:r>
-      <w:r>
-        <w:rPr>
-          <w:color w:val="BCBEC4"/>
-        </w:rPr>
-        <w:t>regex_replace(</w:t>
-      </w:r>
-      <w:r>
-        <w:rPr>
-          <w:color w:val="BCBEC4"/>
-        </w:rPr>
-        <w:br/>
-        <w:t xml:space="preserve">            regex_replace(s, regex( </w:t>
+          <w:color w:val="B9BCD1"/>
+        </w:rPr>
+        <w:t xml:space="preserve">string </w:t>
+      </w:r>
+      <w:r>
+        <w:rPr>
+          <w:color w:val="BCBEC4"/>
+        </w:rPr>
+        <w:t>max_length_string = to_string(max_length);</w:t>
+      </w:r>
+      <w:r>
+        <w:rPr>
+          <w:color w:val="BCBEC4"/>
+        </w:rPr>
+        <w:br/>
+        <w:t xml:space="preserve">    </w:t>
+      </w:r>
+      <w:r>
+        <w:rPr>
+          <w:color w:val="B9BCD1"/>
+        </w:rPr>
+        <w:t xml:space="preserve">string </w:t>
+      </w:r>
+      <w:r>
+        <w:rPr>
+          <w:color w:val="BCBEC4"/>
+        </w:rPr>
+        <w:t>first_input(get_string_input(</w:t>
       </w:r>
       <w:r>
         <w:rPr>
           <w:color w:val="6AAB73"/>
         </w:rPr>
-        <w:t>"^</w:t>
-      </w:r>
-      <w:r>
-        <w:rPr>
-          <w:color w:val="CF8E6D"/>
-        </w:rPr>
-        <w:t>\\</w:t>
+        <w:t xml:space="preserve">"Enter a string(character length between 1 and " </w:t>
+      </w:r>
+      <w:r>
+        <w:rPr>
+          <w:color w:val="5F8C8A"/>
+        </w:rPr>
+        <w:t xml:space="preserve">+ </w:t>
+      </w:r>
+      <w:r>
+        <w:rPr>
+          <w:color w:val="BCBEC4"/>
+        </w:rPr>
+        <w:t xml:space="preserve">max_length_string </w:t>
+      </w:r>
+      <w:r>
+        <w:rPr>
+          <w:color w:val="5F8C8A"/>
+        </w:rPr>
+        <w:t xml:space="preserve">+ </w:t>
       </w:r>
       <w:r>
         <w:rPr>
           <w:color w:val="6AAB73"/>
         </w:rPr>
-        <w:t xml:space="preserve">s+$" </w:t>
-      </w:r>
-      <w:r>
-        <w:rPr>
-          <w:color w:val="BCBEC4"/>
-        </w:rPr>
-        <w:t xml:space="preserve">), </w:t>
+        <w:t>"): "</w:t>
+      </w:r>
+      <w:r>
+        <w:rPr>
+          <w:color w:val="BCBEC4"/>
+        </w:rPr>
+        <w:t>, max_length));</w:t>
+      </w:r>
+      <w:r>
+        <w:rPr>
+          <w:color w:val="BCBEC4"/>
+        </w:rPr>
+        <w:br/>
+        <w:t xml:space="preserve">    </w:t>
+      </w:r>
+      <w:r>
+        <w:rPr>
+          <w:color w:val="B9BCD1"/>
+        </w:rPr>
+        <w:t xml:space="preserve">string </w:t>
+      </w:r>
+      <w:r>
+        <w:rPr>
+          <w:color w:val="BCBEC4"/>
+        </w:rPr>
+        <w:t>second_input(get_string_input(</w:t>
       </w:r>
       <w:r>
         <w:rPr>
           <w:color w:val="6AAB73"/>
         </w:rPr>
-        <w:t>""</w:t>
-      </w:r>
-      <w:r>
-        <w:rPr>
-          <w:color w:val="BCBEC4"/>
-        </w:rPr>
-        <w:t>),</w:t>
-      </w:r>
-      <w:r>
-        <w:rPr>
-          <w:color w:val="BCBEC4"/>
-        </w:rPr>
-        <w:br/>
-        <w:t xml:space="preserve">            regex( </w:t>
+        <w:t xml:space="preserve">"Enter another string(character length between 1 and " </w:t>
+      </w:r>
+      <w:r>
+        <w:rPr>
+          <w:color w:val="5F8C8A"/>
+        </w:rPr>
+        <w:t xml:space="preserve">+ </w:t>
+      </w:r>
+      <w:r>
+        <w:rPr>
+          <w:color w:val="BCBEC4"/>
+        </w:rPr>
+        <w:t xml:space="preserve">max_length_string </w:t>
+      </w:r>
+      <w:r>
+        <w:rPr>
+          <w:color w:val="5F8C8A"/>
+        </w:rPr>
+        <w:t xml:space="preserve">+ </w:t>
       </w:r>
       <w:r>
         <w:rPr>
           <w:color w:val="6AAB73"/>
         </w:rPr>
-        <w:t>"</w:t>
-      </w:r>
-      <w:r>
-        <w:rPr>
-          <w:color w:val="CF8E6D"/>
-        </w:rPr>
-        <w:t>\\</w:t>
-      </w:r>
-      <w:r>
-        <w:rPr>
-          <w:color w:val="6AAB73"/>
-        </w:rPr>
-        <w:t xml:space="preserve">s+$" </w:t>
-      </w:r>
-      <w:r>
-        <w:rPr>
-          <w:color w:val="BCBEC4"/>
-        </w:rPr>
-        <w:t>),</w:t>
-      </w:r>
-      <w:r>
-        <w:rPr>
-          <w:color w:val="BCBEC4"/>
-        </w:rPr>
-        <w:br/>
-        <w:t xml:space="preserve">            </w:t>
-      </w:r>
-      <w:r>
-        <w:rPr>
-          <w:color w:val="6AAB73"/>
-        </w:rPr>
-        <w:t>""</w:t>
-      </w:r>
-      <w:r>
-        <w:rPr>
-          <w:color w:val="6AAB73"/>
-        </w:rPr>
-        <w:br/>
-        <w:t xml:space="preserve">    </w:t>
-      </w:r>
-      <w:r>
-        <w:rPr>
-          <w:color w:val="BCBEC4"/>
-        </w:rPr>
-        <w:t>);</w:t>
-      </w:r>
-      <w:r>
-        <w:rPr>
-          <w:color w:val="BCBEC4"/>
-        </w:rPr>
-        <w:br/>
-        <w:t>}</w:t>
-      </w:r>
-      <w:r>
-        <w:rPr>
-          <w:color w:val="BCBEC4"/>
-        </w:rPr>
-        <w:br/>
-      </w:r>
-      <w:r>
-        <w:rPr>
-          <w:color w:val="BCBEC4"/>
-        </w:rPr>
-        <w:br/>
-      </w:r>
-      <w:r>
-        <w:rPr>
-          <w:color w:val="7A7E85"/>
-        </w:rPr>
-        <w:t>/*</w:t>
-      </w:r>
-      <w:r>
-        <w:rPr>
-          <w:color w:val="7A7E85"/>
-        </w:rPr>
-        <w:br/>
-        <w:t xml:space="preserve"> * get_string_input</w:t>
-      </w:r>
-      <w:r>
-        <w:rPr>
-          <w:color w:val="7A7E85"/>
-        </w:rPr>
-        <w:br/>
-        <w:t xml:space="preserve"> * asks a user to enter a string</w:t>
-      </w:r>
-      <w:r>
-        <w:rPr>
-          <w:color w:val="7A7E85"/>
-        </w:rPr>
-        <w:br/>
-        <w:t xml:space="preserve"> * recursive</w:t>
-      </w:r>
-      <w:r>
-        <w:rPr>
-          <w:color w:val="7A7E85"/>
-        </w:rPr>
-        <w:br/>
-        <w:t xml:space="preserve"> *</w:t>
-      </w:r>
-      <w:r>
-        <w:rPr>
-          <w:color w:val="7A7E85"/>
-        </w:rPr>
-        <w:br/>
-        <w:t xml:space="preserve"> * returns the input string</w:t>
-      </w:r>
-      <w:r>
-        <w:rPr>
-          <w:color w:val="7A7E85"/>
-        </w:rPr>
-        <w:br/>
-        <w:t xml:space="preserve"> */</w:t>
-      </w:r>
-      <w:r>
-        <w:rPr>
-          <w:color w:val="7A7E85"/>
-        </w:rPr>
-        <w:br/>
-      </w:r>
-      <w:r>
-        <w:rPr>
-          <w:color w:val="B9BCD1"/>
-        </w:rPr>
-        <w:t xml:space="preserve">string </w:t>
-      </w:r>
-      <w:r>
-        <w:rPr>
-          <w:color w:val="56A8F5"/>
-        </w:rPr>
-        <w:t>get_string_input</w:t>
-      </w:r>
-      <w:r>
-        <w:rPr>
-          <w:color w:val="BCBEC4"/>
-        </w:rPr>
-        <w:t>(</w:t>
-      </w:r>
-      <w:r>
-        <w:rPr>
-          <w:color w:val="CF8E6D"/>
-        </w:rPr>
-        <w:t xml:space="preserve">const </w:t>
-      </w:r>
-      <w:r>
-        <w:rPr>
-          <w:color w:val="B9BCD1"/>
-        </w:rPr>
-        <w:t>string</w:t>
-      </w:r>
-      <w:r>
-        <w:rPr>
-          <w:color w:val="BCBEC4"/>
-        </w:rPr>
-        <w:t xml:space="preserve">&amp; instruction, </w:t>
-      </w:r>
-      <w:r>
-        <w:rPr>
-          <w:color w:val="CF8E6D"/>
-        </w:rPr>
-        <w:t xml:space="preserve">int </w:t>
-      </w:r>
-      <w:r>
-        <w:rPr>
-          <w:color w:val="BCBEC4"/>
-        </w:rPr>
-        <w:t xml:space="preserve">max_length = </w:t>
-      </w:r>
-      <w:r>
-        <w:rPr>
-          <w:color w:val="2AACB8"/>
-        </w:rPr>
-        <w:t>50</w:t>
-      </w:r>
-      <w:r>
-        <w:rPr>
-          <w:color w:val="BCBEC4"/>
-        </w:rPr>
-        <w:t>) {</w:t>
-      </w:r>
-      <w:r>
-        <w:rPr>
-          <w:color w:val="BCBEC4"/>
-        </w:rPr>
-        <w:br/>
-        <w:t xml:space="preserve">    </w:t>
-      </w:r>
-      <w:r>
-        <w:rPr>
-          <w:color w:val="CF8E6D"/>
-        </w:rPr>
-        <w:t xml:space="preserve">try </w:t>
-      </w:r>
-      <w:r>
-        <w:rPr>
-          <w:color w:val="BCBEC4"/>
-        </w:rPr>
-        <w:t>{</w:t>
-      </w:r>
-      <w:r>
-        <w:rPr>
-          <w:color w:val="BCBEC4"/>
-        </w:rPr>
-        <w:br/>
-        <w:t xml:space="preserve">        cout </w:t>
-      </w:r>
-      <w:r>
-        <w:rPr>
-          <w:color w:val="5F8C8A"/>
-        </w:rPr>
-        <w:t xml:space="preserve">&lt;&lt; </w:t>
-      </w:r>
-      <w:r>
-        <w:rPr>
-          <w:color w:val="BCBEC4"/>
-        </w:rPr>
-        <w:t>instruction;</w:t>
-      </w:r>
-      <w:r>
-        <w:rPr>
-          <w:color w:val="BCBEC4"/>
-        </w:rPr>
-        <w:br/>
-      </w:r>
-      <w:r>
-        <w:rPr>
-          <w:color w:val="BCBEC4"/>
-        </w:rPr>
-        <w:br/>
-        <w:t xml:space="preserve">        </w:t>
-      </w:r>
-      <w:r>
-        <w:rPr>
-          <w:color w:val="B9BCD1"/>
-        </w:rPr>
-        <w:t xml:space="preserve">string </w:t>
-      </w:r>
-      <w:r>
-        <w:rPr>
-          <w:color w:val="BCBEC4"/>
-        </w:rPr>
-        <w:t>input;</w:t>
-      </w:r>
-      <w:r>
-        <w:rPr>
-          <w:color w:val="BCBEC4"/>
-        </w:rPr>
-        <w:br/>
-      </w:r>
-      <w:r>
-        <w:rPr>
-          <w:color w:val="BCBEC4"/>
-        </w:rPr>
-        <w:br/>
-        <w:t xml:space="preserve">        getline(cin, input);</w:t>
-      </w:r>
-      <w:r>
-        <w:rPr>
-          <w:color w:val="BCBEC4"/>
-        </w:rPr>
-        <w:br/>
-      </w:r>
-      <w:r>
-        <w:rPr>
-          <w:color w:val="BCBEC4"/>
-        </w:rPr>
-        <w:br/>
-        <w:t xml:space="preserve">        </w:t>
-      </w:r>
-      <w:r>
-        <w:rPr>
-          <w:color w:val="B9BCD1"/>
-        </w:rPr>
-        <w:t xml:space="preserve">string </w:t>
-      </w:r>
-      <w:r>
-        <w:rPr>
-          <w:color w:val="BCBEC4"/>
-        </w:rPr>
-        <w:t>trimmed_input = str_trim(input);</w:t>
-      </w:r>
-      <w:r>
-        <w:rPr>
-          <w:color w:val="BCBEC4"/>
-        </w:rPr>
-        <w:br/>
-      </w:r>
-      <w:r>
-        <w:rPr>
-          <w:color w:val="BCBEC4"/>
-        </w:rPr>
-        <w:br/>
-        <w:t xml:space="preserve">        </w:t>
-      </w:r>
-      <w:r>
-        <w:rPr>
-          <w:color w:val="CF8E6D"/>
-        </w:rPr>
-        <w:t xml:space="preserve">if </w:t>
-      </w:r>
-      <w:r>
-        <w:rPr>
-          <w:color w:val="BCBEC4"/>
-        </w:rPr>
-        <w:t>(trimmed_input.empty()) {</w:t>
-      </w:r>
-      <w:r>
-        <w:rPr>
-          <w:color w:val="BCBEC4"/>
-        </w:rPr>
-        <w:br/>
-        <w:t xml:space="preserve">            </w:t>
-      </w:r>
-      <w:r>
-        <w:rPr>
-          <w:color w:val="CF8E6D"/>
-        </w:rPr>
-        <w:t xml:space="preserve">throw </w:t>
-      </w:r>
-      <w:r>
-        <w:rPr>
-          <w:color w:val="BCBEC4"/>
-        </w:rPr>
-        <w:t>runtime_error(string(</w:t>
-      </w:r>
-      <w:r>
-        <w:rPr>
-          <w:color w:val="6AAB73"/>
-        </w:rPr>
-        <w:t>"Input length must be greater than 1</w:t>
-      </w:r>
-      <w:r>
-        <w:rPr>
-          <w:color w:val="CF8E6D"/>
-        </w:rPr>
-        <w:t>\n</w:t>
-      </w:r>
-      <w:r>
-        <w:rPr>
-          <w:color w:val="6AAB73"/>
-        </w:rPr>
-        <w:t>"</w:t>
-      </w:r>
-      <w:r>
-        <w:rPr>
-          <w:color w:val="BCBEC4"/>
-        </w:rPr>
-        <w:t>));</w:t>
-      </w:r>
-      <w:r>
-        <w:rPr>
-          <w:color w:val="BCBEC4"/>
-        </w:rPr>
-        <w:br/>
-        <w:t xml:space="preserve">        } </w:t>
-      </w:r>
-      <w:r>
-        <w:rPr>
-          <w:color w:val="CF8E6D"/>
-        </w:rPr>
-        <w:t xml:space="preserve">else if </w:t>
-      </w:r>
-      <w:r>
-        <w:rPr>
-          <w:color w:val="BCBEC4"/>
-        </w:rPr>
-        <w:t>(trimmed_input.length() &gt; max_length) {</w:t>
-      </w:r>
-      <w:r>
-        <w:rPr>
-          <w:color w:val="BCBEC4"/>
-        </w:rPr>
-        <w:br/>
-        <w:t xml:space="preserve">            </w:t>
-      </w:r>
-      <w:r>
-        <w:rPr>
-          <w:color w:val="CF8E6D"/>
-        </w:rPr>
-        <w:t xml:space="preserve">throw </w:t>
-      </w:r>
-      <w:r>
-        <w:rPr>
-          <w:color w:val="BCBEC4"/>
-        </w:rPr>
-        <w:t>runtime_error(string(</w:t>
-      </w:r>
-      <w:r>
-        <w:rPr>
-          <w:color w:val="6AAB73"/>
-        </w:rPr>
-        <w:t xml:space="preserve">"Input length must be less than " </w:t>
-      </w:r>
-      <w:r>
-        <w:rPr>
-          <w:color w:val="5F8C8A"/>
-        </w:rPr>
-        <w:t xml:space="preserve">+ </w:t>
-      </w:r>
-      <w:r>
-        <w:rPr>
-          <w:color w:val="BCBEC4"/>
-        </w:rPr>
-        <w:t xml:space="preserve">to_string(max_length) </w:t>
-      </w:r>
-      <w:r>
-        <w:rPr>
-          <w:color w:val="5F8C8A"/>
-        </w:rPr>
-        <w:t xml:space="preserve">+ </w:t>
-      </w:r>
-      <w:r>
-        <w:rPr>
-          <w:color w:val="6AAB73"/>
-        </w:rPr>
-        <w:t>"</w:t>
-      </w:r>
-      <w:r>
-        <w:rPr>
-          <w:color w:val="CF8E6D"/>
-        </w:rPr>
-        <w:t>\n</w:t>
-      </w:r>
-      <w:r>
-        <w:rPr>
-          <w:color w:val="6AAB73"/>
-        </w:rPr>
-        <w:t>"</w:t>
-      </w:r>
-      <w:r>
-        <w:rPr>
-          <w:color w:val="BCBEC4"/>
-        </w:rPr>
-        <w:t>));</w:t>
-      </w:r>
-      <w:r>
-        <w:rPr>
-          <w:color w:val="BCBEC4"/>
-        </w:rPr>
-        <w:br/>
-        <w:t xml:space="preserve">        }</w:t>
-      </w:r>
-      <w:r>
-        <w:rPr>
-          <w:color w:val="BCBEC4"/>
-        </w:rPr>
-        <w:br/>
-      </w:r>
-      <w:r>
-        <w:rPr>
-          <w:color w:val="BCBEC4"/>
-        </w:rPr>
-        <w:br/>
-        <w:t xml:space="preserve">        </w:t>
-      </w:r>
-      <w:r>
-        <w:rPr>
-          <w:color w:val="CF8E6D"/>
-        </w:rPr>
-        <w:t xml:space="preserve">return </w:t>
-      </w:r>
-      <w:r>
-        <w:rPr>
-          <w:color w:val="BCBEC4"/>
-        </w:rPr>
-        <w:t>trimmed_input;</w:t>
-      </w:r>
-      <w:r>
-        <w:rPr>
-          <w:color w:val="BCBEC4"/>
-        </w:rPr>
-        <w:br/>
-        <w:t xml:space="preserve">    } </w:t>
-      </w:r>
-      <w:r>
-        <w:rPr>
-          <w:color w:val="CF8E6D"/>
-        </w:rPr>
-        <w:t xml:space="preserve">catch </w:t>
-      </w:r>
-      <w:r>
-        <w:rPr>
-          <w:color w:val="BCBEC4"/>
-        </w:rPr>
-        <w:t>(</w:t>
-      </w:r>
-      <w:r>
-        <w:rPr>
-          <w:color w:val="CF8E6D"/>
-        </w:rPr>
-        <w:t xml:space="preserve">const </w:t>
-      </w:r>
-      <w:r>
-        <w:rPr>
-          <w:color w:val="B5B6E3"/>
-        </w:rPr>
-        <w:t>runtime_error</w:t>
-      </w:r>
-      <w:r>
-        <w:rPr>
-          <w:color w:val="BCBEC4"/>
-        </w:rPr>
-        <w:t>&amp; error) {</w:t>
-      </w:r>
-      <w:r>
-        <w:rPr>
-          <w:color w:val="BCBEC4"/>
-        </w:rPr>
-        <w:br/>
-        <w:t xml:space="preserve">        cout </w:t>
-      </w:r>
-      <w:r>
-        <w:rPr>
-          <w:color w:val="5F8C8A"/>
-        </w:rPr>
-        <w:t xml:space="preserve">&lt;&lt; </w:t>
-      </w:r>
-      <w:r>
-        <w:rPr>
-          <w:color w:val="BCBEC4"/>
-        </w:rPr>
-        <w:t>error.what();</w:t>
-      </w:r>
-      <w:r>
-        <w:rPr>
-          <w:color w:val="BCBEC4"/>
-        </w:rPr>
-        <w:br/>
-      </w:r>
-      <w:r>
-        <w:rPr>
-          <w:color w:val="BCBEC4"/>
-        </w:rPr>
-        <w:br/>
-        <w:t xml:space="preserve">        </w:t>
-      </w:r>
-      <w:r>
-        <w:rPr>
-          <w:color w:val="CF8E6D"/>
-        </w:rPr>
-        <w:t xml:space="preserve">return </w:t>
-      </w:r>
-      <w:r>
-        <w:rPr>
-          <w:color w:val="BCBEC4"/>
-        </w:rPr>
-        <w:t>get_string_input(instruction);</w:t>
-      </w:r>
-      <w:r>
-        <w:rPr>
-          <w:color w:val="BCBEC4"/>
-        </w:rPr>
-        <w:br/>
-        <w:t xml:space="preserve">    }</w:t>
-      </w:r>
-      <w:r>
-        <w:rPr>
-          <w:color w:val="BCBEC4"/>
-        </w:rPr>
-        <w:br/>
-        <w:t>}</w:t>
-      </w:r>
-      <w:r>
-        <w:rPr>
-          <w:color w:val="BCBEC4"/>
-        </w:rPr>
-        <w:br/>
-      </w:r>
-      <w:r>
-        <w:rPr>
-          <w:color w:val="BCBEC4"/>
-        </w:rPr>
-        <w:br/>
-      </w:r>
-      <w:r>
-        <w:rPr>
-          <w:color w:val="7A7E85"/>
-        </w:rPr>
-        <w:t>/*</w:t>
-      </w:r>
-      <w:r>
-        <w:rPr>
-          <w:color w:val="7A7E85"/>
-        </w:rPr>
-        <w:br/>
-        <w:t xml:space="preserve"> * get_two_string_input</w:t>
-      </w:r>
-      <w:r>
-        <w:rPr>
-          <w:color w:val="7A7E85"/>
-        </w:rPr>
-        <w:br/>
-        <w:t xml:space="preserve"> * collects a string input twice using the get_string_input method</w:t>
-      </w:r>
-      <w:r>
-        <w:rPr>
-          <w:color w:val="7A7E85"/>
-        </w:rPr>
-        <w:br/>
-        <w:t xml:space="preserve"> *</w:t>
-      </w:r>
-      <w:r>
-        <w:rPr>
-          <w:color w:val="7A7E85"/>
-        </w:rPr>
-        <w:br/>
-        <w:t xml:space="preserve"> * returns a space separated concatenation of the two user input</w:t>
-      </w:r>
-      <w:r>
-        <w:rPr>
-          <w:color w:val="7A7E85"/>
-        </w:rPr>
-        <w:br/>
-        <w:t xml:space="preserve"> */</w:t>
-      </w:r>
-      <w:r>
-        <w:rPr>
-          <w:color w:val="7A7E85"/>
-        </w:rPr>
-        <w:br/>
-      </w:r>
-      <w:r>
-        <w:rPr>
-          <w:color w:val="B9BCD1"/>
-        </w:rPr>
-        <w:t xml:space="preserve">string </w:t>
-      </w:r>
-      <w:r>
-        <w:rPr>
-          <w:color w:val="56A8F5"/>
-        </w:rPr>
-        <w:t>get_two_string_input</w:t>
-      </w:r>
-      <w:r>
-        <w:rPr>
-          <w:color w:val="BCBEC4"/>
-        </w:rPr>
-        <w:t>(</w:t>
-      </w:r>
-      <w:r>
-        <w:rPr>
-          <w:color w:val="CF8E6D"/>
-        </w:rPr>
-        <w:t xml:space="preserve">int </w:t>
-      </w:r>
-      <w:r>
-        <w:rPr>
-          <w:color w:val="BCBEC4"/>
-        </w:rPr>
-        <w:t xml:space="preserve">max_length = </w:t>
-      </w:r>
-      <w:r>
-        <w:rPr>
-          <w:color w:val="2AACB8"/>
-        </w:rPr>
-        <w:t>50</w:t>
-      </w:r>
-      <w:r>
-        <w:rPr>
-          <w:color w:val="BCBEC4"/>
-        </w:rPr>
-        <w:t>) {</w:t>
-      </w:r>
-      <w:r>
-        <w:rPr>
-          <w:color w:val="BCBEC4"/>
-        </w:rPr>
-        <w:br/>
-        <w:t xml:space="preserve">    </w:t>
-      </w:r>
-      <w:r>
-        <w:rPr>
-          <w:color w:val="B9BCD1"/>
-        </w:rPr>
-        <w:t xml:space="preserve">string </w:t>
-      </w:r>
-      <w:r>
-        <w:rPr>
-          <w:color w:val="BCBEC4"/>
-        </w:rPr>
-        <w:t>max_length_string = to_string(max_length);</w:t>
-      </w:r>
-      <w:r>
-        <w:rPr>
-          <w:color w:val="BCBEC4"/>
-        </w:rPr>
-        <w:br/>
-        <w:t xml:space="preserve">    </w:t>
-      </w:r>
-      <w:r>
-        <w:rPr>
-          <w:color w:val="B9BCD1"/>
-        </w:rPr>
-        <w:t xml:space="preserve">string </w:t>
-      </w:r>
-      <w:r>
-        <w:rPr>
-          <w:color w:val="BCBEC4"/>
-        </w:rPr>
-        <w:t>first_input(get_string_input(</w:t>
-      </w:r>
-      <w:r>
-        <w:rPr>
-          <w:color w:val="6AAB73"/>
-        </w:rPr>
-        <w:t xml:space="preserve">"Enter a string(character length </w:t>
-      </w:r>
-      <w:r>
-        <w:rPr>
-          <w:color w:val="6AAB73"/>
+        <w:t>"): "</w:t>
+      </w:r>
+      <w:r>
+        <w:rPr>
+          <w:color w:val="BCBEC4"/>
+        </w:rPr>
+        <w:t>, max_length));</w:t>
+      </w:r>
+      <w:r>
+        <w:rPr>
+          <w:color w:val="BCBEC4"/>
+        </w:rPr>
+        <w:br/>
+      </w:r>
+      <w:r>
+        <w:rPr>
+          <w:color w:val="BCBEC4"/>
+        </w:rPr>
+        <w:br/>
+      </w:r>
+      <w:r>
+        <w:rPr>
+          <w:color w:val="BCBEC4"/>
         </w:rPr>
         <w:lastRenderedPageBreak/>
-        <w:t xml:space="preserve">between 1 and " </w:t>
-      </w:r>
-      <w:r>
-        <w:rPr>
-          <w:color w:val="5F8C8A"/>
-        </w:rPr>
-        <w:t xml:space="preserve">+ </w:t>
-      </w:r>
-      <w:r>
-        <w:rPr>
-          <w:color w:val="BCBEC4"/>
-        </w:rPr>
-        <w:t xml:space="preserve">max_length_string </w:t>
-      </w:r>
-      <w:r>
-        <w:rPr>
-          <w:color w:val="5F8C8A"/>
-        </w:rPr>
-        <w:t xml:space="preserve">+ </w:t>
-      </w:r>
-      <w:r>
-        <w:rPr>
-          <w:color w:val="6AAB73"/>
-        </w:rPr>
-        <w:t>"): "</w:t>
-      </w:r>
-      <w:r>
-        <w:rPr>
-          <w:color w:val="BCBEC4"/>
-        </w:rPr>
-        <w:t>, max_length));</w:t>
-      </w:r>
-      <w:r>
-        <w:rPr>
-          <w:color w:val="BCBEC4"/>
-        </w:rPr>
-        <w:br/>
-        <w:t xml:space="preserve">    </w:t>
-      </w:r>
-      <w:r>
-        <w:rPr>
-          <w:color w:val="B9BCD1"/>
-        </w:rPr>
-        <w:t xml:space="preserve">string </w:t>
-      </w:r>
-      <w:r>
-        <w:rPr>
-          <w:color w:val="BCBEC4"/>
-        </w:rPr>
-        <w:t>second_input(get_string_input(</w:t>
-      </w:r>
-      <w:r>
-        <w:rPr>
-          <w:color w:val="6AAB73"/>
-        </w:rPr>
-        <w:t xml:space="preserve">"Enter another string(character length between 1 and " </w:t>
-      </w:r>
-      <w:r>
-        <w:rPr>
-          <w:color w:val="5F8C8A"/>
-        </w:rPr>
-        <w:t xml:space="preserve">+ </w:t>
-      </w:r>
-      <w:r>
-        <w:rPr>
-          <w:color w:val="BCBEC4"/>
-        </w:rPr>
-        <w:t xml:space="preserve">max_length_string </w:t>
-      </w:r>
-      <w:r>
-        <w:rPr>
-          <w:color w:val="5F8C8A"/>
-        </w:rPr>
-        <w:t xml:space="preserve">+ </w:t>
-      </w:r>
-      <w:r>
-        <w:rPr>
-          <w:color w:val="6AAB73"/>
-        </w:rPr>
-        <w:t>"): "</w:t>
-      </w:r>
-      <w:r>
-        <w:rPr>
-          <w:color w:val="BCBEC4"/>
-        </w:rPr>
-        <w:t>, max_length));</w:t>
-      </w:r>
-      <w:r>
-        <w:rPr>
-          <w:color w:val="BCBEC4"/>
-        </w:rPr>
-        <w:br/>
-      </w:r>
-      <w:r>
-        <w:rPr>
-          <w:color w:val="BCBEC4"/>
-        </w:rPr>
-        <w:br/>
         <w:t xml:space="preserve">    </w:t>
       </w:r>
       <w:r>
@@ -2893,67 +2884,64 @@
           <w:lang w:val="en-US"/>
         </w:rPr>
       </w:pPr>
-    </w:p>
-    <w:p>
-      <w:pPr>
+      <w:r>
         <w:rPr>
           <w:b/>
           <w:bCs/>
           <w:lang w:val="en-US"/>
         </w:rPr>
-      </w:pPr>
-    </w:p>
-    <w:p>
-      <w:pPr>
+        <w:t>Git Repository Image: Git Branch = Main</w:t>
+      </w:r>
+      <w:bookmarkStart w:id="3" w:name="_Hlk164944920"/>
+      <w:r>
         <w:rPr>
           <w:b/>
           <w:bCs/>
           <w:lang w:val="en-US"/>
         </w:rPr>
-      </w:pPr>
+        <w:t xml:space="preserve"> - </w:t>
+      </w:r>
       <w:r>
         <w:rPr>
           <w:b/>
           <w:bCs/>
           <w:lang w:val="en-US"/>
         </w:rPr>
-        <w:t>Git Repository Image: Git Branch = Main</w:t>
-      </w:r>
-    </w:p>
-    <w:p>
-      <w:pPr>
+        <w:t>https://github.com/victor-csu</w:t>
+      </w:r>
+      <w:bookmarkEnd w:id="3"/>
+      <w:r>
         <w:rPr>
           <w:b/>
           <w:bCs/>
           <w:lang w:val="en-US"/>
         </w:rPr>
-      </w:pPr>
-      <w:bookmarkStart w:id="3" w:name="_Hlk164944920"/>
+        <w:t>/</w:t>
+      </w:r>
+      <w:bookmarkStart w:id="4" w:name="_Hlk164944953"/>
       <w:r>
         <w:rPr>
           <w:b/>
           <w:bCs/>
           <w:lang w:val="en-US"/>
         </w:rPr>
-        <w:t>https://github.com/victor-csu</w:t>
-      </w:r>
-      <w:bookmarkEnd w:id="3"/>
+        <w:t>CSC450-</w:t>
+      </w:r>
       <w:r>
         <w:rPr>
           <w:b/>
           <w:bCs/>
           <w:lang w:val="en-US"/>
         </w:rPr>
-        <w:t>/</w:t>
-      </w:r>
-      <w:bookmarkStart w:id="4" w:name="_Hlk164944953"/>
+        <w:t>Module-</w:t>
+      </w:r>
       <w:r>
         <w:rPr>
           <w:b/>
           <w:bCs/>
           <w:lang w:val="en-US"/>
         </w:rPr>
-        <w:t>CSC450-Module-</w:t>
+        <w:t>Two</w:t>
       </w:r>
       <w:r>
         <w:rPr>
@@ -2961,16 +2949,59 @@
           <w:bCs/>
           <w:lang w:val="en-US"/>
         </w:rPr>
-        <w:t>Two</w:t>
+        <w:t>-Critical-Thinking/tree/main</w:t>
       </w:r>
       <w:r>
         <w:rPr>
           <w:b/>
           <w:bCs/>
-          <w:lang w:val="en-US"/>
-        </w:rPr>
-        <w:t>-Critical-Thinking</w:t>
-      </w:r>
+          <w:noProof/>
+          <w:lang w:val="en-US"/>
+          <w14:ligatures w14:val="standardContextual"/>
+        </w:rPr>
+        <w:drawing>
+          <wp:inline distT="0" distB="0" distL="0" distR="0" wp14:anchorId="2EDB3810" wp14:editId="669E131D">
+            <wp:extent cx="5943600" cy="2995930"/>
+            <wp:effectExtent l="0" t="0" r="0" b="1270"/>
+            <wp:docPr id="1019032979" name="Picture 2"/>
+            <wp:cNvGraphicFramePr>
+              <a:graphicFrameLocks xmlns:a="http://schemas.openxmlformats.org/drawingml/2006/main" noChangeAspect="1"/>
+            </wp:cNvGraphicFramePr>
+            <a:graphic xmlns:a="http://schemas.openxmlformats.org/drawingml/2006/main">
+              <a:graphicData uri="http://schemas.openxmlformats.org/drawingml/2006/picture">
+                <pic:pic xmlns:pic="http://schemas.openxmlformats.org/drawingml/2006/picture">
+                  <pic:nvPicPr>
+                    <pic:cNvPr id="1019032979" name="Picture 1019032979"/>
+                    <pic:cNvPicPr/>
+                  </pic:nvPicPr>
+                  <pic:blipFill>
+                    <a:blip r:embed="rId8" cstate="print">
+                      <a:extLst>
+                        <a:ext uri="{28A0092B-C50C-407E-A947-70E740481C1C}">
+                          <a14:useLocalDpi xmlns:a14="http://schemas.microsoft.com/office/drawing/2010/main" val="0"/>
+                        </a:ext>
+                      </a:extLst>
+                    </a:blip>
+                    <a:stretch>
+                      <a:fillRect/>
+                    </a:stretch>
+                  </pic:blipFill>
+                  <pic:spPr>
+                    <a:xfrm>
+                      <a:off x="0" y="0"/>
+                      <a:ext cx="5943600" cy="2995930"/>
+                    </a:xfrm>
+                    <a:prstGeom prst="rect">
+                      <a:avLst/>
+                    </a:prstGeom>
+                  </pic:spPr>
+                </pic:pic>
+              </a:graphicData>
+            </a:graphic>
+          </wp:inline>
+        </w:drawing>
+      </w:r>
+      <w:bookmarkStart w:id="5" w:name="_Hlk164449494"/>
       <w:bookmarkEnd w:id="4"/>
       <w:r>
         <w:rPr>
@@ -2978,31 +3009,7 @@
           <w:bCs/>
           <w:lang w:val="en-US"/>
         </w:rPr>
-        <w:t>/tree/main</w:t>
-      </w:r>
-    </w:p>
-    <w:p>
-      <w:pPr>
-        <w:rPr>
-          <w:lang w:val="en-US"/>
-        </w:rPr>
-      </w:pPr>
-    </w:p>
-    <w:p>
-      <w:pPr>
-        <w:rPr>
-          <w:b/>
-          <w:bCs/>
-          <w:lang w:val="en-US"/>
-        </w:rPr>
-      </w:pPr>
-      <w:bookmarkStart w:id="5" w:name="_Hlk164449494"/>
-      <w:r>
-        <w:rPr>
-          <w:b/>
-          <w:bCs/>
-          <w:lang w:val="en-US"/>
-        </w:rPr>
+        <w:lastRenderedPageBreak/>
         <w:t>Happy Pat</w:t>
       </w:r>
       <w:r>
@@ -3091,7 +3098,6 @@
           <w:lang w:val="en-US"/>
           <w14:ligatures w14:val="standardContextual"/>
         </w:rPr>
-        <w:lastRenderedPageBreak/>
         <w:drawing>
           <wp:inline distT="0" distB="0" distL="0" distR="0" wp14:anchorId="053E22DA" wp14:editId="17B7157E">
             <wp:extent cx="5943600" cy="3148965"/>
@@ -3108,7 +3114,7 @@
                     <pic:cNvPicPr/>
                   </pic:nvPicPr>
                   <pic:blipFill>
-                    <a:blip r:embed="rId8" cstate="print">
+                    <a:blip r:embed="rId9" cstate="print">
                       <a:extLst>
                         <a:ext uri="{28A0092B-C50C-407E-A947-70E740481C1C}">
                           <a14:useLocalDpi xmlns:a14="http://schemas.microsoft.com/office/drawing/2010/main" val="0"/>
@@ -3141,42 +3147,75 @@
           <w:lang w:val="en-US"/>
         </w:rPr>
       </w:pPr>
+      <w:r>
+        <w:rPr>
+          <w:noProof/>
+          <w:lang w:val="en-US"/>
+          <w14:ligatures w14:val="standardContextual"/>
+        </w:rPr>
+        <w:drawing>
+          <wp:inline distT="0" distB="0" distL="0" distR="0" wp14:anchorId="12D8690C" wp14:editId="2B28FB2F">
+            <wp:extent cx="5943600" cy="3225165"/>
+            <wp:effectExtent l="0" t="0" r="0" b="635"/>
+            <wp:docPr id="1001813945" name="Picture 3"/>
+            <wp:cNvGraphicFramePr>
+              <a:graphicFrameLocks xmlns:a="http://schemas.openxmlformats.org/drawingml/2006/main" noChangeAspect="1"/>
+            </wp:cNvGraphicFramePr>
+            <a:graphic xmlns:a="http://schemas.openxmlformats.org/drawingml/2006/main">
+              <a:graphicData uri="http://schemas.openxmlformats.org/drawingml/2006/picture">
+                <pic:pic xmlns:pic="http://schemas.openxmlformats.org/drawingml/2006/picture">
+                  <pic:nvPicPr>
+                    <pic:cNvPr id="1001813945" name="Picture 1001813945"/>
+                    <pic:cNvPicPr/>
+                  </pic:nvPicPr>
+                  <pic:blipFill>
+                    <a:blip r:embed="rId10" cstate="print">
+                      <a:extLst>
+                        <a:ext uri="{28A0092B-C50C-407E-A947-70E740481C1C}">
+                          <a14:useLocalDpi xmlns:a14="http://schemas.microsoft.com/office/drawing/2010/main" val="0"/>
+                        </a:ext>
+                      </a:extLst>
+                    </a:blip>
+                    <a:stretch>
+                      <a:fillRect/>
+                    </a:stretch>
+                  </pic:blipFill>
+                  <pic:spPr>
+                    <a:xfrm>
+                      <a:off x="0" y="0"/>
+                      <a:ext cx="5943600" cy="3225165"/>
+                    </a:xfrm>
+                    <a:prstGeom prst="rect">
+                      <a:avLst/>
+                    </a:prstGeom>
+                  </pic:spPr>
+                </pic:pic>
+              </a:graphicData>
+            </a:graphic>
+          </wp:inline>
+        </w:drawing>
+      </w:r>
     </w:p>
     <w:p>
       <w:pPr>
+        <w:rPr>
+          <w:lang w:val="en-US"/>
+        </w:rPr>
+      </w:pPr>
+    </w:p>
+    <w:p>
+      <w:pPr>
         <w:shd w:val="clear" w:color="auto" w:fill="FFFFFF"/>
         <w:jc w:val="center"/>
         <w:rPr>
-          <w:rFonts w:ascii="Calibri" w:hAnsi="Calibri" w:cs="Calibri"/>
           <w:color w:val="000000"/>
-          <w:sz w:val="22"/>
-          <w:szCs w:val="22"/>
-        </w:rPr>
-      </w:pPr>
-    </w:p>
-    <w:p>
-      <w:pPr>
-        <w:shd w:val="clear" w:color="auto" w:fill="FFFFFF"/>
-        <w:jc w:val="center"/>
+        </w:rPr>
+      </w:pPr>
+      <w:r>
         <w:rPr>
           <w:color w:val="000000"/>
-          <w:sz w:val="22"/>
-          <w:szCs w:val="22"/>
-        </w:rPr>
-      </w:pPr>
-    </w:p>
-    <w:p>
-      <w:pPr>
-        <w:shd w:val="clear" w:color="auto" w:fill="FFFFFF"/>
-        <w:jc w:val="center"/>
-        <w:rPr>
-          <w:color w:val="000000"/>
-        </w:rPr>
-      </w:pPr>
-      <w:r>
-        <w:rPr>
-          <w:color w:val="000000"/>
-        </w:rPr>
+        </w:rPr>
+        <w:lastRenderedPageBreak/>
         <w:t>References</w:t>
       </w:r>
       <w:r>
@@ -3195,7 +3234,7 @@
       </w:pPr>
     </w:p>
     <w:sectPr>
-      <w:headerReference w:type="default" r:id="rId9"/>
+      <w:headerReference w:type="default" r:id="rId11"/>
       <w:pgSz w:w="12240" w:h="15840"/>
       <w:pgMar w:top="1440" w:right="1440" w:bottom="1440" w:left="1440" w:header="720" w:footer="720" w:gutter="0"/>
       <w:cols w:space="720"/>
